--- a/TM_CC/一件小事.docx
+++ b/TM_CC/一件小事.docx
@@ -3,682 +3,219 @@
 <w:document xmlns:wpc="http://schemas.microsoft.com/office/word/2010/wordprocessingCanvas" xmlns:mc="http://schemas.openxmlformats.org/markup-compatibility/2006" xmlns:o="urn:schemas-microsoft-com:office:office" xmlns:r="http://schemas.openxmlformats.org/officeDocument/2006/relationships" xmlns:m="http://schemas.openxmlformats.org/officeDocument/2006/math" xmlns:v="urn:schemas-microsoft-com:vml" xmlns:wp14="http://schemas.microsoft.com/office/word/2010/wordprocessingDrawing" xmlns:wp="http://schemas.openxmlformats.org/drawingml/2006/wordprocessingDrawing" xmlns:w10="urn:schemas-microsoft-com:office:word" xmlns:w="http://schemas.openxmlformats.org/wordprocessingml/2006/main" xmlns:w14="http://schemas.microsoft.com/office/word/2010/wordml" xmlns:wpg="http://schemas.microsoft.com/office/word/2010/wordprocessingGroup" xmlns:wpi="http://schemas.microsoft.com/office/word/2010/wordprocessingInk" xmlns:wne="http://schemas.microsoft.com/office/word/2006/wordml" xmlns:wps="http://schemas.microsoft.com/office/word/2010/wordprocessingShape" mc:Ignorable="w14 wp14">
   <w:body>
     <w:p>
-      <w:pPr>
-        <w:jc w:val="center"/>
-      </w:pPr>
-      <w:r>
-        <w:rPr>
-          <w:rFonts w:hint="eastAsia"/>
-        </w:rPr>
-        <w:t>一件小事</w:t>
-      </w:r>
-      <w:bookmarkStart w:id="0" w:name="_GoBack"/>
-      <w:bookmarkEnd w:id="0"/>
+      <w:bookmarkStart w:id="0" w:name="[18,[423,[],&quot;8F027A90-5842-4EA8-A1B6-679"/>
+      <w:r>
+        <w:t>尊敬的主持人，亲爱的土马小伙伴们，考试时大家都做错过题吧，这是一件普通的小事。可十年前，我在一次考试中错了一道题，结果就没及格。可是一年后我却对这个不及格感到十分幸运，因为它给我的上了印象深刻的一课，让我养成了一个受益终身的好习惯。</w:t>
+      </w:r>
     </w:p>
     <w:p>
       <w:r>
-        <w:rPr>
-          <w:rFonts w:hint="eastAsia"/>
-        </w:rPr>
-        <w:t>尊敬的主持人，亲爱的土马小伙伴们，有谁考试</w:t>
-      </w:r>
-      <w:r>
-        <w:rPr>
-          <w:rFonts w:hint="eastAsia"/>
-        </w:rPr>
-        <w:t>错过题</w:t>
-      </w:r>
-      <w:r>
-        <w:rPr>
-          <w:rFonts w:hint="eastAsia"/>
-        </w:rPr>
-        <w:t>？</w:t>
-      </w:r>
-      <w:r>
-        <w:rPr>
-          <w:rFonts w:hint="eastAsia"/>
-        </w:rPr>
         <w:t xml:space="preserve"> </w:t>
       </w:r>
       <w:r>
-        <w:rPr>
-          <w:rFonts w:hint="eastAsia"/>
-        </w:rPr>
-        <w:t>看来大家都错过，真是一件普通的小事</w:t>
-      </w:r>
-      <w:r>
-        <w:rPr>
-          <w:rFonts w:hint="eastAsia"/>
-        </w:rPr>
-        <w:t>。</w:t>
-      </w:r>
-      <w:r>
-        <w:rPr>
-          <w:rFonts w:hint="eastAsia"/>
-        </w:rPr>
-        <w:t>十年前我在一次考试</w:t>
-      </w:r>
-      <w:r>
-        <w:rPr>
-          <w:rFonts w:hint="eastAsia"/>
-        </w:rPr>
-        <w:t>错了一道题，结果竟然</w:t>
-      </w:r>
-      <w:r>
-        <w:rPr>
-          <w:rFonts w:hint="eastAsia"/>
-        </w:rPr>
-        <w:t>挂了科，可是一年后我却对此感到十分幸运，因为那场失利给我的上印象深刻的一课。</w:t>
+        <w:t>那时我住在回龙观，我女儿也刚出生，就想买辆车。可是要买车得先有驾照呀，所以我就在海淀驾校报了名，开始学车。不知道在座的有没有同学？那个时候学车需要考三科：驾驶理论，场地驾驶和实际道路驾驶。前两个我轻松通过，实际道路驾驶有点难。可是我学的还不错，教练夸奖我说：</w:t>
+      </w:r>
+      <w:r>
+        <w:t>“</w:t>
+      </w:r>
+      <w:r>
+        <w:t>小伙子，开的不错。家里有车，练过？</w:t>
+      </w:r>
+      <w:r>
+        <w:t xml:space="preserve">” </w:t>
       </w:r>
     </w:p>
     <w:p>
       <w:r>
-        <w:rPr>
-          <w:rFonts w:hint="eastAsia"/>
-        </w:rPr>
-        <w:t>那时我住在回龙观，我女儿也刚刚出生，就想买辆车。可是要买车得先有驾照呀，所以我就在海淀驾校报了名，开始学车。那个时候需要考三科：驾驶理论，场地驾驶和实际道路驾驶。前两个我轻松通过，实际道路驾驶</w:t>
-      </w:r>
-      <w:r>
-        <w:rPr>
-          <w:rFonts w:hint="eastAsia"/>
-        </w:rPr>
-        <w:t>练习</w:t>
-      </w:r>
-      <w:r>
-        <w:rPr>
-          <w:rFonts w:hint="eastAsia"/>
-        </w:rPr>
-        <w:t>时有点难。可是我学的</w:t>
-      </w:r>
-      <w:r>
-        <w:rPr>
-          <w:rFonts w:hint="eastAsia"/>
-        </w:rPr>
-        <w:t>还</w:t>
-      </w:r>
-      <w:r>
-        <w:rPr>
-          <w:rFonts w:hint="eastAsia"/>
-        </w:rPr>
-        <w:t>不错，教练夸奖我说：“小伙子，</w:t>
-      </w:r>
-      <w:r>
-        <w:rPr>
-          <w:rFonts w:hint="eastAsia"/>
-        </w:rPr>
-        <w:t>开的不错。</w:t>
-      </w:r>
-      <w:r>
-        <w:rPr>
-          <w:rFonts w:hint="eastAsia"/>
-        </w:rPr>
-        <w:t>家里有车？”</w:t>
+        <w:t>所以等到真考的时候我还挺有信心，觉得能轻松通过。我上了考试车，向考官问了好，打转向灯，挂档，给油，走你。升档，转弯，减速，靠边停车，完美！可考官却不这么看，他喵了我一眼，说：</w:t>
+      </w:r>
+      <w:r>
+        <w:t>“</w:t>
+      </w:r>
+      <w:r>
+        <w:t>你是不是忘了什么？</w:t>
+      </w:r>
+      <w:r>
+        <w:t>”</w:t>
+      </w:r>
+      <w:r>
+        <w:t>。</w:t>
+      </w:r>
+      <w:r>
+        <w:t>“</w:t>
+      </w:r>
+      <w:r>
+        <w:t>啊，烟？带了，给您。</w:t>
+      </w:r>
+      <w:r>
+        <w:t>”“</w:t>
+      </w:r>
+      <w:r>
+        <w:t>你忘了系安全带！</w:t>
+      </w:r>
+      <w:r>
+        <w:t>”</w:t>
+      </w:r>
+      <w:r>
+        <w:t>。</w:t>
+      </w:r>
+      <w:r>
+        <w:t>“</w:t>
+      </w:r>
+      <w:r>
+        <w:t>啊，这就一小事吧，您看我开的也挺好的，也没开多快，这次就让我过吧，以后我一定记得。</w:t>
+      </w:r>
+      <w:r>
+        <w:t xml:space="preserve">” </w:t>
       </w:r>
     </w:p>
     <w:p>
-      <w:r>
-        <w:rPr>
-          <w:rFonts w:hint="eastAsia"/>
-        </w:rPr>
-        <w:t>所</w:t>
-      </w:r>
-      <w:r>
-        <w:rPr>
-          <w:rFonts w:hint="eastAsia"/>
-        </w:rPr>
-        <w:t>以等到真考试的时候我还挺有信心，觉得能轻松通过。上了考试车，向考</w:t>
-      </w:r>
-      <w:r>
-        <w:rPr>
-          <w:rFonts w:hint="eastAsia"/>
-        </w:rPr>
-        <w:t>官问了好，打转向灯，挂档给油，走你。升档，转弯，减速靠边停车，</w:t>
-      </w:r>
-      <w:r>
-        <w:rPr>
-          <w:rFonts w:hint="eastAsia"/>
-        </w:rPr>
-        <w:t>完美！可考官却不这么看，他喵了一眼说：“你是不是忘了什么？”。“啊，烟？带了，给您。”“你忘了系安全带！”。“</w:t>
-      </w:r>
-      <w:r>
-        <w:rPr>
-          <w:rFonts w:hint="eastAsia"/>
-        </w:rPr>
-        <w:t>啊，这</w:t>
-      </w:r>
-      <w:r>
-        <w:rPr>
-          <w:rFonts w:hint="eastAsia"/>
-        </w:rPr>
-        <w:t>就一小事吧，</w:t>
-      </w:r>
-      <w:r>
-        <w:rPr>
-          <w:rFonts w:hint="eastAsia"/>
-        </w:rPr>
-        <w:t>您看我开的也挺好的，</w:t>
-      </w:r>
-      <w:r>
-        <w:rPr>
-          <w:rFonts w:hint="eastAsia"/>
-        </w:rPr>
-        <w:t>也没开多快，这次就让我过吧，</w:t>
-      </w:r>
-      <w:r>
-        <w:rPr>
-          <w:rFonts w:hint="eastAsia"/>
-        </w:rPr>
-        <w:t>以后</w:t>
-      </w:r>
-      <w:r>
-        <w:rPr>
-          <w:rFonts w:hint="eastAsia"/>
-        </w:rPr>
-        <w:t>我一定记得。”</w:t>
+      <w:bookmarkStart w:id="1" w:name="_GoBack"/>
+      <w:bookmarkEnd w:id="1"/>
+      <w:r>
+        <w:t>考官看了我一眼，说：</w:t>
+      </w:r>
+      <w:r>
+        <w:t>“</w:t>
+      </w:r>
+      <w:r>
+        <w:t>开车上路无小事，真出了事就再也没以后了，安全带真能救人命。</w:t>
+      </w:r>
+      <w:r>
+        <w:t xml:space="preserve">” </w:t>
+      </w:r>
+      <w:r>
+        <w:t>然后他给了我一个不及格，这个失利让我印象深刻，所以后来我再练车时，上车第一件事就是系安全带。一个月后我通过了考试，拿到了驾照，买了辆福克斯。</w:t>
+      </w:r>
+      <w:r>
+        <w:t xml:space="preserve"> </w:t>
       </w:r>
     </w:p>
     <w:p>
       <w:r>
-        <w:rPr>
-          <w:rFonts w:hint="eastAsia"/>
-        </w:rPr>
-        <w:t>考官顿了一下，看了我一眼：“开车上路无小事，真出了事就再也没以后了，安全带真能救人命。”</w:t>
-      </w:r>
-      <w:r>
-        <w:rPr>
-          <w:rFonts w:hint="eastAsia"/>
-        </w:rPr>
+        <w:t>我开着它上下班，带着家里人出去玩，我开车越来越溜。但是我上车就会系上安全带，因为已经养成了习惯，可我却觉得它还是件小事，直到有一天早上。</w:t>
+      </w:r>
+      <w:r>
         <w:t xml:space="preserve"> </w:t>
-      </w:r>
-      <w:r>
-        <w:rPr>
-          <w:rFonts w:hint="eastAsia"/>
-        </w:rPr>
-        <w:t>然后他给了我</w:t>
-      </w:r>
-      <w:r>
-        <w:rPr>
-          <w:rFonts w:hint="eastAsia"/>
-        </w:rPr>
-        <w:t>一个</w:t>
-      </w:r>
-      <w:r>
-        <w:rPr>
-          <w:rFonts w:hint="eastAsia"/>
-        </w:rPr>
-        <w:t>不及格，这个</w:t>
-      </w:r>
-      <w:r>
-        <w:rPr>
-          <w:rFonts w:hint="eastAsia"/>
-        </w:rPr>
-        <w:t>失利</w:t>
-      </w:r>
-      <w:r>
-        <w:rPr>
-          <w:rFonts w:hint="eastAsia"/>
-        </w:rPr>
-        <w:t>真让我印象深刻，所以后来我再练车时，上车第一件事就是系安全带。一个月后我通过了考试，拿到了驾照，买了辆福克斯。</w:t>
       </w:r>
     </w:p>
     <w:p>
       <w:r>
-        <w:rPr>
-          <w:rFonts w:hint="eastAsia"/>
-        </w:rPr>
-        <w:t>我开着它上下班，带着家里人出去玩</w:t>
-      </w:r>
-      <w:r>
-        <w:rPr>
-          <w:rFonts w:hint="eastAsia"/>
-        </w:rPr>
-        <w:t>，开车也越来越溜</w:t>
-      </w:r>
-      <w:r>
-        <w:rPr>
-          <w:rFonts w:hint="eastAsia"/>
-        </w:rPr>
+        <w:t>那天早上我开车上班，路况不错，车速都挺快。突然，前面的车无缘无故的猛的急刹车，我吓了一跳，赶紧也猛踩刹车。现在我还能清楚的记得那个场景，</w:t>
+      </w:r>
+      <w:r>
+        <w:t>ABS</w:t>
+      </w:r>
+      <w:r>
+        <w:t>棒棒棒的响，前车的尾牌越来越清楚，而安全带把我紧紧的绑在座椅上。最后我的车也没完全刹停，</w:t>
+      </w:r>
+      <w:proofErr w:type="spellStart"/>
+      <w:r>
+        <w:t>Duang</w:t>
+      </w:r>
+      <w:proofErr w:type="spellEnd"/>
+      <w:r>
+        <w:t>的一下，撞到了前车，来个法式深吻，这初吻吻的保险杠都碎了。在那一刻我突然想起了那位考官说的话：</w:t>
+      </w:r>
+      <w:r>
+        <w:t>“</w:t>
+      </w:r>
+      <w:r>
+        <w:t>安全带真的能救人命</w:t>
+      </w:r>
+      <w:r>
+        <w:t>”</w:t>
+      </w:r>
+      <w:r>
         <w:t>。</w:t>
-      </w:r>
-      <w:r>
-        <w:rPr>
-          <w:rFonts w:hint="eastAsia"/>
-        </w:rPr>
-        <w:t>但是</w:t>
-      </w:r>
-      <w:r>
-        <w:rPr>
-          <w:rFonts w:hint="eastAsia"/>
-        </w:rPr>
-        <w:t>我上车就会系上安全带，</w:t>
-      </w:r>
-      <w:r>
-        <w:rPr>
-          <w:rFonts w:hint="eastAsia"/>
-        </w:rPr>
-        <w:t>因为已经养</w:t>
-      </w:r>
-      <w:r>
-        <w:rPr>
-          <w:rFonts w:hint="eastAsia"/>
-        </w:rPr>
-        <w:t>成了习惯，可我却觉得它就是件小事</w:t>
-      </w:r>
-      <w:r>
-        <w:rPr>
-          <w:rFonts w:hint="eastAsia"/>
-        </w:rPr>
-        <w:t>，直到有一天早上。</w:t>
       </w:r>
     </w:p>
     <w:p>
       <w:r>
-        <w:rPr>
-          <w:rFonts w:hint="eastAsia"/>
-        </w:rPr>
-        <w:t>那天早上我开车上班，路况不错，车速都挺快。突然前面的车无缘无故的猛的急刹车，我吓了一跳，赶紧也猛踩刹车。现在我还能清楚的记得那个场景，</w:t>
-      </w:r>
-      <w:r>
-        <w:rPr>
-          <w:rFonts w:hint="eastAsia"/>
-        </w:rPr>
-        <w:t>ABS</w:t>
-      </w:r>
-      <w:r>
-        <w:rPr>
-          <w:rFonts w:hint="eastAsia"/>
-        </w:rPr>
-        <w:t>棒棒棒的响着，前车的尾牌越来越清楚，安全带把我紧紧的绑</w:t>
-      </w:r>
-      <w:r>
-        <w:rPr>
-          <w:rFonts w:hint="eastAsia"/>
-        </w:rPr>
-        <w:t>在座椅上。最后我</w:t>
-      </w:r>
-      <w:r>
-        <w:rPr>
-          <w:rFonts w:hint="eastAsia"/>
-        </w:rPr>
-        <w:t>的车</w:t>
-      </w:r>
-      <w:r>
-        <w:rPr>
-          <w:rFonts w:hint="eastAsia"/>
-        </w:rPr>
-        <w:t>也没刹</w:t>
-      </w:r>
-      <w:r>
-        <w:rPr>
-          <w:rFonts w:hint="eastAsia"/>
-        </w:rPr>
-        <w:t>停</w:t>
-      </w:r>
-      <w:r>
-        <w:rPr>
-          <w:rFonts w:hint="eastAsia"/>
-        </w:rPr>
-        <w:t>，</w:t>
-      </w:r>
-      <w:proofErr w:type="spellStart"/>
-      <w:r>
-        <w:rPr>
-          <w:rFonts w:hint="eastAsia"/>
-        </w:rPr>
-        <w:t>Duang</w:t>
-      </w:r>
-      <w:proofErr w:type="spellEnd"/>
-      <w:r>
-        <w:rPr>
-          <w:rFonts w:hint="eastAsia"/>
-        </w:rPr>
-        <w:t>的撞到了前车，来个法式深吻，</w:t>
-      </w:r>
-      <w:r>
-        <w:rPr>
-          <w:rFonts w:hint="eastAsia"/>
-        </w:rPr>
-        <w:t>这初吻</w:t>
-      </w:r>
-      <w:r>
-        <w:rPr>
-          <w:rFonts w:hint="eastAsia"/>
-        </w:rPr>
-        <w:t>吻的保险杠都碎了。在那</w:t>
-      </w:r>
-      <w:r>
-        <w:rPr>
-          <w:rFonts w:hint="eastAsia"/>
-        </w:rPr>
-        <w:t>一刻我突然想起了考官说的话：“安全带真的</w:t>
-      </w:r>
-      <w:r>
-        <w:rPr>
-          <w:rFonts w:hint="eastAsia"/>
-        </w:rPr>
-        <w:t>能</w:t>
-      </w:r>
-      <w:r>
-        <w:rPr>
-          <w:rFonts w:hint="eastAsia"/>
-        </w:rPr>
-        <w:t>救</w:t>
-      </w:r>
-      <w:r>
-        <w:rPr>
-          <w:rFonts w:hint="eastAsia"/>
-        </w:rPr>
-        <w:t>人命</w:t>
-      </w:r>
-      <w:r>
-        <w:rPr>
-          <w:rFonts w:hint="eastAsia"/>
-        </w:rPr>
-        <w:t>”。当时我要是没系</w:t>
-      </w:r>
-      <w:r>
-        <w:rPr>
-          <w:rFonts w:hint="eastAsia"/>
-        </w:rPr>
-        <w:t>安全带，最轻也得骨折。</w:t>
+        <w:t xml:space="preserve"> </w:t>
+      </w:r>
+      <w:r>
+        <w:t>后来我上网查了一下，如果司机或乘客不系安全带，当速度超过</w:t>
+      </w:r>
+      <w:r>
+        <w:t>30</w:t>
+      </w:r>
+      <w:r>
+        <w:t>公里每小时的时候，出了事故就会受到严重的伤害，这其实是一个很</w:t>
+      </w:r>
+      <w:r>
+        <w:t>“</w:t>
+      </w:r>
+      <w:r>
+        <w:t>蜗牛</w:t>
+      </w:r>
+      <w:r>
+        <w:t>”</w:t>
+      </w:r>
+      <w:r>
+        <w:t>的速度。那天我的速度绝对不止。</w:t>
+      </w:r>
+      <w:r>
+        <w:t xml:space="preserve"> </w:t>
+      </w:r>
+      <w:r>
+        <w:t>现在我都不敢想象，如果那位考官让我通过，我一直把系安全带当成一件小事，没有养成上车就系安全带的好习惯，那碎的就不只是保险杠了，恐怕是我的肋骨了。</w:t>
+      </w:r>
+      <w:r>
+        <w:t xml:space="preserve"> </w:t>
       </w:r>
     </w:p>
     <w:p>
       <w:r>
-        <w:rPr>
-          <w:rFonts w:hint="eastAsia"/>
-        </w:rPr>
-        <w:t>后来我上网查了一下，如果司机或乘客不系安全带，当速度超过</w:t>
-      </w:r>
-      <w:r>
-        <w:rPr>
-          <w:rFonts w:hint="eastAsia"/>
-        </w:rPr>
-        <w:t>30</w:t>
-      </w:r>
-      <w:r>
-        <w:rPr>
-          <w:rFonts w:hint="eastAsia"/>
-        </w:rPr>
-        <w:t>公里的时候，出了事故就会受到严重的伤害，这其实是一个很低的速度。而且更危险的是，如果不系安全带，身体因为惯性向前移动，这时本来起到保护作用的安全气囊会像拳击手套一样给你重重的一击。甚至更严重的是，司机或乘客会飞出车外，造成更严重的事故。</w:t>
-      </w:r>
-      <w:r>
-        <w:rPr>
-          <w:rFonts w:hint="eastAsia"/>
-        </w:rPr>
-        <w:t>可以说系安全带绝对不是一件小事，是一件关乎人命的大事。</w:t>
+        <w:t>很多人会说至于吗，你那么胖，自带气囊。我想很多人对交通事故有些错误的印象，这可能来自电视剧里，姜慕烟柳时镇从悬崖坠落都没事，顺带还撩个妹，可我们不是生活在电视里，我们生活在现实里。</w:t>
       </w:r>
     </w:p>
     <w:p>
       <w:r>
-        <w:rPr>
-          <w:rFonts w:hint="eastAsia"/>
-        </w:rPr>
-        <w:t>现在我真不敢想象，如果那次考官让我通过，没给我上这</w:t>
-      </w:r>
-      <w:r>
-        <w:rPr>
-          <w:rFonts w:hint="eastAsia"/>
-        </w:rPr>
-        <w:t>生命</w:t>
-      </w:r>
-      <w:r>
-        <w:rPr>
-          <w:rFonts w:hint="eastAsia"/>
-        </w:rPr>
-        <w:t>的一课，</w:t>
-      </w:r>
-      <w:r>
-        <w:rPr>
-          <w:rFonts w:hint="eastAsia"/>
-        </w:rPr>
-        <w:t>我把系安全带当成一件小事，</w:t>
-      </w:r>
-      <w:r>
-        <w:rPr>
-          <w:rFonts w:hint="eastAsia"/>
-        </w:rPr>
-        <w:t>没有养成上车就系安全带的习惯，那我会</w:t>
-      </w:r>
-      <w:r>
-        <w:rPr>
-          <w:rFonts w:hint="eastAsia"/>
-        </w:rPr>
-        <w:t>伤得</w:t>
-      </w:r>
-      <w:r>
-        <w:rPr>
-          <w:rFonts w:hint="eastAsia"/>
-        </w:rPr>
-        <w:t>多严重，甚至可能丢命</w:t>
-      </w:r>
-      <w:r>
-        <w:rPr>
-          <w:rFonts w:hint="eastAsia"/>
-        </w:rPr>
-        <w:t>，</w:t>
-      </w:r>
-      <w:r>
-        <w:rPr>
-          <w:rFonts w:hint="eastAsia"/>
-        </w:rPr>
-        <w:t>这可不是一件小事。我们不是生活在电视剧里，我们</w:t>
-      </w:r>
-      <w:r>
-        <w:rPr>
-          <w:rFonts w:hint="eastAsia"/>
-        </w:rPr>
-        <w:t>可不是千颂伊和姜慕烟，</w:t>
-      </w:r>
-      <w:r>
-        <w:rPr>
-          <w:rFonts w:hint="eastAsia"/>
-        </w:rPr>
-        <w:t>能</w:t>
-      </w:r>
-      <w:r>
-        <w:rPr>
-          <w:rFonts w:hint="eastAsia"/>
-        </w:rPr>
-        <w:t>有都教授和柳</w:t>
-      </w:r>
-      <w:r>
-        <w:rPr>
-          <w:rFonts w:hint="eastAsia"/>
-        </w:rPr>
-        <w:t>大尉来救</w:t>
-      </w:r>
-      <w:r>
-        <w:rPr>
-          <w:rFonts w:hint="eastAsia"/>
-        </w:rPr>
-        <w:t>。</w:t>
+        <w:t xml:space="preserve"> </w:t>
+      </w:r>
+      <w:r>
+        <w:t>我们周围的现实情况怎样呢？不知道大家知不知道这样几个数字，我国只有</w:t>
+      </w:r>
+      <w:r>
+        <w:t>60%</w:t>
+      </w:r>
+      <w:r>
+        <w:t>的司机系安全带，而乘客使用安全带的比例就更低了，而每年我国有超过二十万人死于交通事故，相当于每天掉下来两架马航</w:t>
+      </w:r>
+      <w:r>
+        <w:t>370</w:t>
+      </w:r>
+      <w:r>
+        <w:t>。而在司机乘客普遍系安全带，遵守交通规则的发达国家，这个数字就大大降低，比如美国每年仅有三万人死于交通事故。</w:t>
+      </w:r>
+      <w:r>
+        <w:br/>
       </w:r>
     </w:p>
     <w:p>
       <w:r>
-        <w:rPr>
-          <w:rFonts w:hint="eastAsia"/>
-        </w:rPr>
         <w:lastRenderedPageBreak/>
-        <w:t>可是在</w:t>
-      </w:r>
-      <w:r>
-        <w:rPr>
-          <w:rFonts w:hint="eastAsia"/>
-        </w:rPr>
-        <w:t>现实</w:t>
-      </w:r>
-      <w:r>
-        <w:rPr>
-          <w:rFonts w:hint="eastAsia"/>
-        </w:rPr>
-        <w:t>生活中，太多人</w:t>
-      </w:r>
-      <w:r>
-        <w:rPr>
-          <w:rFonts w:hint="eastAsia"/>
-        </w:rPr>
-        <w:t>把</w:t>
-      </w:r>
-      <w:r>
-        <w:rPr>
-          <w:rFonts w:hint="eastAsia"/>
-        </w:rPr>
-        <w:t>系</w:t>
-      </w:r>
-      <w:r>
-        <w:rPr>
-          <w:rFonts w:hint="eastAsia"/>
-        </w:rPr>
-        <w:t>安全带当成一件小</w:t>
-      </w:r>
-      <w:r>
-        <w:rPr>
-          <w:rFonts w:hint="eastAsia"/>
-        </w:rPr>
-        <w:t>事，</w:t>
-      </w:r>
-      <w:r>
-        <w:rPr>
-          <w:rFonts w:hint="eastAsia"/>
-        </w:rPr>
-        <w:t>把交通安全当成小事。闯个红灯</w:t>
-      </w:r>
-      <w:r>
-        <w:rPr>
-          <w:rFonts w:hint="eastAsia"/>
-        </w:rPr>
-        <w:t>，</w:t>
-      </w:r>
-      <w:r>
-        <w:rPr>
-          <w:rFonts w:hint="eastAsia"/>
-        </w:rPr>
-        <w:t>小事！他撞不着我。车开快点，小事，我车技好</w:t>
-      </w:r>
-      <w:r>
-        <w:rPr>
-          <w:rFonts w:hint="eastAsia"/>
-        </w:rPr>
-        <w:t>。</w:t>
-      </w:r>
-      <w:r>
-        <w:rPr>
-          <w:rFonts w:hint="eastAsia"/>
-        </w:rPr>
-        <w:t>可就是这样一件件小事酿成了追悔莫及的大错。</w:t>
-      </w:r>
-    </w:p>
-    <w:p>
-      <w:r>
-        <w:rPr>
-          <w:rFonts w:hint="eastAsia"/>
-        </w:rPr>
-        <w:t>不知道大家知不知道这样几个数字，我国只有</w:t>
-      </w:r>
-      <w:r>
-        <w:rPr>
-          <w:rFonts w:hint="eastAsia"/>
-        </w:rPr>
-        <w:t>60%</w:t>
-      </w:r>
-      <w:r>
-        <w:rPr>
-          <w:rFonts w:hint="eastAsia"/>
-        </w:rPr>
-        <w:t>的司机系安全带，</w:t>
-      </w:r>
-      <w:r>
-        <w:rPr>
-          <w:rFonts w:hint="eastAsia"/>
-        </w:rPr>
-        <w:t>而乘客使用安全带的比例就更低了，</w:t>
-      </w:r>
-      <w:r>
-        <w:rPr>
-          <w:rFonts w:hint="eastAsia"/>
-        </w:rPr>
-        <w:t>而每年我国有超过二十万人死于交通事故。</w:t>
-      </w:r>
-      <w:r>
-        <w:rPr>
-          <w:rFonts w:hint="eastAsia"/>
-        </w:rPr>
-        <w:t>而在司机乘客普遍系安全带的发达国家，这个数字就大大降低，比如美国每年仅</w:t>
-      </w:r>
-      <w:r>
-        <w:rPr>
-          <w:rFonts w:hint="eastAsia"/>
-        </w:rPr>
-        <w:t>有</w:t>
-      </w:r>
-      <w:r>
-        <w:rPr>
-          <w:rFonts w:hint="eastAsia"/>
-        </w:rPr>
-        <w:t>三万人死于交通事故。这个</w:t>
-      </w:r>
-      <w:r>
-        <w:rPr>
-          <w:rFonts w:hint="eastAsia"/>
-        </w:rPr>
-        <w:t>巨大</w:t>
-      </w:r>
-      <w:r>
-        <w:rPr>
-          <w:rFonts w:hint="eastAsia"/>
-        </w:rPr>
-        <w:t>差距</w:t>
-      </w:r>
-      <w:r>
-        <w:rPr>
-          <w:rFonts w:hint="eastAsia"/>
-        </w:rPr>
-        <w:t>就是这样一件件小事的结果</w:t>
-      </w:r>
-      <w:r>
-        <w:rPr>
-          <w:rFonts w:hint="eastAsia"/>
-        </w:rPr>
-        <w:t>。</w:t>
-      </w:r>
-    </w:p>
-    <w:p>
-      <w:r>
-        <w:rPr>
-          <w:rFonts w:hint="eastAsia"/>
-        </w:rPr>
-        <w:t>亲爱的土马小伙伴们，</w:t>
-      </w:r>
-      <w:r>
-        <w:rPr>
-          <w:rFonts w:hint="eastAsia"/>
-        </w:rPr>
-        <w:t>今天我以我的亲身经历告诉大家，</w:t>
-      </w:r>
-      <w:r>
-        <w:rPr>
-          <w:rFonts w:hint="eastAsia"/>
-        </w:rPr>
-        <w:t>我们每个人都是交通参与者，上路无小事。请大家上车就系安全带，不要超速，不要闯红灯，因为这一件件小事都是关乎你我生命的大事</w:t>
-      </w:r>
-      <w:r>
-        <w:rPr>
-          <w:rFonts w:hint="eastAsia"/>
-        </w:rPr>
-        <w:t>。</w:t>
-      </w:r>
-    </w:p>
-    <w:p>
+        <w:t>亲爱的土马小伙伴们，今天我以我的亲身经历告诉大家，我们每个人都是交通参与者，上路无小事。请大家注意这些小事，从这些小事做起，上车就系安全带，不超速，不闯红灯，因为这一件件小事都是关乎你我生命的大事。最后祝所有的土马一生平安。谢谢大家！</w:t>
+      </w:r>
+      <w:r>
+        <w:t xml:space="preserve"> </w:t>
+      </w:r>
       <w:r>
         <w:rPr>
           <w:rFonts w:ascii="MS Gothic" w:eastAsia="MS Gothic" w:hAnsi="MS Gothic" w:cs="MS Gothic" w:hint="eastAsia"/>
         </w:rPr>
         <w:t> -  </w:t>
       </w:r>
+      <w:r>
+        <w:rPr>
+          <w:rFonts w:ascii="MS Mincho" w:eastAsia="MS Mincho" w:hAnsi="MS Mincho" w:cs="MS Mincho" w:hint="eastAsia"/>
+        </w:rPr>
+        <w:t> +</w:t>
+      </w:r>
+      <w:bookmarkEnd w:id="0"/>
     </w:p>
     <w:sectPr>
       <w:pgSz w:w="12240" w:h="15840"/>
@@ -1353,4 +890,16 @@
   <a:objectDefaults/>
   <a:extraClrSchemeLst/>
 </a:theme>
+</file>
+
+<file path=customXml/item1.xml><?xml version="1.0" encoding="utf-8"?>
+<b:Sources xmlns:b="http://schemas.openxmlformats.org/officeDocument/2006/bibliography" xmlns="http://schemas.openxmlformats.org/officeDocument/2006/bibliography" SelectedStyle="\APA.XSL" StyleName="APA"/>
+</file>
+
+<file path=customXml/itemProps1.xml><?xml version="1.0" encoding="utf-8"?>
+<ds:datastoreItem xmlns:ds="http://schemas.openxmlformats.org/officeDocument/2006/customXml" ds:itemID="{F6BB4CF0-DF7C-4FD0-BCF6-45F8EA27BD85}">
+  <ds:schemaRefs>
+    <ds:schemaRef ds:uri="http://schemas.openxmlformats.org/officeDocument/2006/bibliography"/>
+  </ds:schemaRefs>
+</ds:datastoreItem>
 </file>